--- a/2. FOREX_AV02_Plan_realizacije_web_aplikacije_UI.docx
+++ b/2. FOREX_AV02_Plan_realizacije_web_aplikacije_UI.docx
@@ -45,7 +45,19 @@
         <w:rPr>
           <w:lang w:val="sr-Latn-CS"/>
         </w:rPr>
-        <w:t>Softver za iznajmljivanje alata</w:t>
+        <w:t>Softver za</w:t>
+      </w:r>
+      <w:r>
+        <w:rPr>
+          <w:lang w:val="sr-Latn-CS"/>
+        </w:rPr>
+        <w:t xml:space="preserve"> unajmljivanje i</w:t>
+      </w:r>
+      <w:r>
+        <w:rPr>
+          <w:lang w:val="sr-Latn-CS"/>
+        </w:rPr>
+        <w:t xml:space="preserve"> iznajmljivanje alata</w:t>
       </w:r>
     </w:p>
     <w:p>
@@ -195,12 +207,6 @@
         <w:gridCol w:w="2195"/>
       </w:tblGrid>
       <w:tr>
-        <w:tblPrEx>
-          <w:tblCellMar>
-            <w:top w:w="0" w:type="dxa"/>
-            <w:bottom w:w="0" w:type="dxa"/>
-          </w:tblCellMar>
-        </w:tblPrEx>
         <w:tc>
           <w:tcPr>
             <w:tcW w:w="2304" w:type="dxa"/>
@@ -291,12 +297,6 @@
         </w:tc>
       </w:tr>
       <w:tr>
-        <w:tblPrEx>
-          <w:tblCellMar>
-            <w:top w:w="0" w:type="dxa"/>
-            <w:bottom w:w="0" w:type="dxa"/>
-          </w:tblCellMar>
-        </w:tblPrEx>
         <w:tc>
           <w:tcPr>
             <w:tcW w:w="2304" w:type="dxa"/>
@@ -411,12 +411,6 @@
         </w:tc>
       </w:tr>
       <w:tr>
-        <w:tblPrEx>
-          <w:tblCellMar>
-            <w:top w:w="0" w:type="dxa"/>
-            <w:bottom w:w="0" w:type="dxa"/>
-          </w:tblCellMar>
-        </w:tblPrEx>
         <w:tc>
           <w:tcPr>
             <w:tcW w:w="2304" w:type="dxa"/>
@@ -471,12 +465,6 @@
         </w:tc>
       </w:tr>
       <w:tr>
-        <w:tblPrEx>
-          <w:tblCellMar>
-            <w:top w:w="0" w:type="dxa"/>
-            <w:bottom w:w="0" w:type="dxa"/>
-          </w:tblCellMar>
-        </w:tblPrEx>
         <w:tc>
           <w:tcPr>
             <w:tcW w:w="2304" w:type="dxa"/>
@@ -531,12 +519,6 @@
         </w:tc>
       </w:tr>
       <w:tr>
-        <w:tblPrEx>
-          <w:tblCellMar>
-            <w:top w:w="0" w:type="dxa"/>
-            <w:bottom w:w="0" w:type="dxa"/>
-          </w:tblCellMar>
-        </w:tblPrEx>
         <w:tc>
           <w:tcPr>
             <w:tcW w:w="2304" w:type="dxa"/>
@@ -1792,7 +1774,19 @@
         <w:rPr>
           <w:lang w:val="sr-Latn-CS"/>
         </w:rPr>
-        <w:t xml:space="preserve"> namenjenog za naučno-istraživačke laboratorije. </w:t>
+        <w:t xml:space="preserve"> namenjenog za </w:t>
+      </w:r>
+      <w:r>
+        <w:rPr>
+          <w:lang w:val="sr-Latn-CS"/>
+        </w:rPr>
+        <w:t>unajmljivanje i iznajmljivanje alata</w:t>
+      </w:r>
+      <w:r>
+        <w:rPr>
+          <w:lang w:val="sr-Latn-CS"/>
+        </w:rPr>
+        <w:t xml:space="preserve">. </w:t>
       </w:r>
     </w:p>
     <w:p>
@@ -2130,12 +2124,6 @@
         <w:gridCol w:w="1620"/>
       </w:tblGrid>
       <w:tr>
-        <w:tblPrEx>
-          <w:tblCellMar>
-            <w:top w:w="0" w:type="dxa"/>
-            <w:bottom w:w="0" w:type="dxa"/>
-          </w:tblCellMar>
-        </w:tblPrEx>
         <w:trPr>
           <w:jc w:val="center"/>
         </w:trPr>
@@ -2213,12 +2201,6 @@
         </w:tc>
       </w:tr>
       <w:tr>
-        <w:tblPrEx>
-          <w:tblCellMar>
-            <w:top w:w="0" w:type="dxa"/>
-            <w:bottom w:w="0" w:type="dxa"/>
-          </w:tblCellMar>
-        </w:tblPrEx>
         <w:trPr>
           <w:jc w:val="center"/>
         </w:trPr>
@@ -2284,12 +2266,6 @@
         </w:tc>
       </w:tr>
       <w:tr>
-        <w:tblPrEx>
-          <w:tblCellMar>
-            <w:top w:w="0" w:type="dxa"/>
-            <w:bottom w:w="0" w:type="dxa"/>
-          </w:tblCellMar>
-        </w:tblPrEx>
         <w:trPr>
           <w:jc w:val="center"/>
         </w:trPr>
@@ -2361,12 +2337,6 @@
         </w:tc>
       </w:tr>
       <w:tr>
-        <w:tblPrEx>
-          <w:tblCellMar>
-            <w:top w:w="0" w:type="dxa"/>
-            <w:bottom w:w="0" w:type="dxa"/>
-          </w:tblCellMar>
-        </w:tblPrEx>
         <w:trPr>
           <w:jc w:val="center"/>
         </w:trPr>
@@ -2438,12 +2408,6 @@
         </w:tc>
       </w:tr>
       <w:tr>
-        <w:tblPrEx>
-          <w:tblCellMar>
-            <w:top w:w="0" w:type="dxa"/>
-            <w:bottom w:w="0" w:type="dxa"/>
-          </w:tblCellMar>
-        </w:tblPrEx>
         <w:trPr>
           <w:jc w:val="center"/>
         </w:trPr>
@@ -2647,12 +2611,6 @@
         <w:gridCol w:w="2601"/>
       </w:tblGrid>
       <w:tr>
-        <w:tblPrEx>
-          <w:tblCellMar>
-            <w:top w:w="0" w:type="dxa"/>
-            <w:bottom w:w="0" w:type="dxa"/>
-          </w:tblCellMar>
-        </w:tblPrEx>
         <w:trPr>
           <w:jc w:val="right"/>
         </w:trPr>
@@ -2674,6 +2632,7 @@
                 <w:b/>
                 <w:lang w:val="sr-Latn-CS"/>
               </w:rPr>
+              <w:lastRenderedPageBreak/>
               <w:t>Faza</w:t>
             </w:r>
           </w:p>
@@ -2724,12 +2683,6 @@
         </w:tc>
       </w:tr>
       <w:tr>
-        <w:tblPrEx>
-          <w:tblCellMar>
-            <w:top w:w="0" w:type="dxa"/>
-            <w:bottom w:w="0" w:type="dxa"/>
-          </w:tblCellMar>
-        </w:tblPrEx>
         <w:trPr>
           <w:jc w:val="right"/>
         </w:trPr>
@@ -2837,12 +2790,6 @@
         </w:tc>
       </w:tr>
       <w:tr>
-        <w:tblPrEx>
-          <w:tblCellMar>
-            <w:top w:w="0" w:type="dxa"/>
-            <w:bottom w:w="0" w:type="dxa"/>
-          </w:tblCellMar>
-        </w:tblPrEx>
         <w:trPr>
           <w:jc w:val="right"/>
         </w:trPr>
@@ -3017,12 +2964,6 @@
         </w:tc>
       </w:tr>
       <w:tr>
-        <w:tblPrEx>
-          <w:tblCellMar>
-            <w:top w:w="0" w:type="dxa"/>
-            <w:bottom w:w="0" w:type="dxa"/>
-          </w:tblCellMar>
-        </w:tblPrEx>
         <w:trPr>
           <w:jc w:val="right"/>
         </w:trPr>
@@ -3272,12 +3213,6 @@
         </w:tc>
       </w:tr>
       <w:tr>
-        <w:tblPrEx>
-          <w:tblCellMar>
-            <w:top w:w="0" w:type="dxa"/>
-            <w:bottom w:w="0" w:type="dxa"/>
-          </w:tblCellMar>
-        </w:tblPrEx>
         <w:trPr>
           <w:jc w:val="right"/>
         </w:trPr>
@@ -3834,7 +3769,6 @@
         <w:rPr>
           <w:lang w:val="sr-Latn-CS"/>
         </w:rPr>
-        <w:lastRenderedPageBreak/>
         <w:t>maksimalnu fleksibilnost u planiranju funkcionalnosti za narednu verziju.</w:t>
       </w:r>
     </w:p>
@@ -3849,6 +3783,7 @@
         <w:rPr>
           <w:lang w:val="sr-Latn-CS"/>
         </w:rPr>
+        <w:lastRenderedPageBreak/>
         <w:t>Sledeća tabela opisuje iteracije zajedno sa očekivanim rezultatima i pridruženim rizicima.</w:t>
       </w:r>
     </w:p>
@@ -3875,12 +3810,6 @@
         <w:gridCol w:w="2195"/>
       </w:tblGrid>
       <w:tr>
-        <w:tblPrEx>
-          <w:tblCellMar>
-            <w:top w:w="0" w:type="dxa"/>
-            <w:bottom w:w="0" w:type="dxa"/>
-          </w:tblCellMar>
-        </w:tblPrEx>
         <w:tc>
           <w:tcPr>
             <w:tcW w:w="1350" w:type="dxa"/>
@@ -4003,12 +3932,6 @@
         </w:tc>
       </w:tr>
       <w:tr>
-        <w:tblPrEx>
-          <w:tblCellMar>
-            <w:top w:w="0" w:type="dxa"/>
-            <w:bottom w:w="0" w:type="dxa"/>
-          </w:tblCellMar>
-        </w:tblPrEx>
         <w:tc>
           <w:tcPr>
             <w:tcW w:w="1350" w:type="dxa"/>
@@ -4164,12 +4087,6 @@
         </w:tc>
       </w:tr>
       <w:tr>
-        <w:tblPrEx>
-          <w:tblCellMar>
-            <w:top w:w="0" w:type="dxa"/>
-            <w:bottom w:w="0" w:type="dxa"/>
-          </w:tblCellMar>
-        </w:tblPrEx>
         <w:tc>
           <w:tcPr>
             <w:tcW w:w="1350" w:type="dxa"/>
@@ -4441,12 +4358,6 @@
         </w:tc>
       </w:tr>
       <w:tr>
-        <w:tblPrEx>
-          <w:tblCellMar>
-            <w:top w:w="0" w:type="dxa"/>
-            <w:bottom w:w="0" w:type="dxa"/>
-          </w:tblCellMar>
-        </w:tblPrEx>
         <w:tc>
           <w:tcPr>
             <w:tcW w:w="1350" w:type="dxa"/>
@@ -4647,12 +4558,6 @@
         </w:tc>
       </w:tr>
       <w:tr>
-        <w:tblPrEx>
-          <w:tblCellMar>
-            <w:top w:w="0" w:type="dxa"/>
-            <w:bottom w:w="0" w:type="dxa"/>
-          </w:tblCellMar>
-        </w:tblPrEx>
         <w:tc>
           <w:tcPr>
             <w:tcW w:w="1350" w:type="dxa"/>
@@ -4868,12 +4773,6 @@
         </w:tc>
       </w:tr>
       <w:tr>
-        <w:tblPrEx>
-          <w:tblCellMar>
-            <w:top w:w="0" w:type="dxa"/>
-            <w:bottom w:w="0" w:type="dxa"/>
-          </w:tblCellMar>
-        </w:tblPrEx>
         <w:tc>
           <w:tcPr>
             <w:tcW w:w="1350" w:type="dxa"/>
@@ -5166,65 +5065,305 @@
     <w:p>
       <w:pPr>
         <w:pStyle w:val="BodyText"/>
+        <w:rPr>
+          <w:lang w:val="sr-Latn-CS"/>
+        </w:rPr>
+      </w:pPr>
+    </w:p>
+    <w:tbl>
+      <w:tblPr>
+        <w:tblW w:w="0" w:type="auto"/>
+        <w:tblInd w:w="3369" w:type="dxa"/>
+        <w:tblBorders>
+          <w:top w:val="single" w:sz="4" w:space="0" w:color="auto"/>
+          <w:left w:val="single" w:sz="4" w:space="0" w:color="auto"/>
+          <w:bottom w:val="single" w:sz="4" w:space="0" w:color="auto"/>
+          <w:right w:val="single" w:sz="4" w:space="0" w:color="auto"/>
+          <w:insideH w:val="single" w:sz="4" w:space="0" w:color="auto"/>
+          <w:insideV w:val="single" w:sz="4" w:space="0" w:color="auto"/>
+        </w:tblBorders>
+        <w:tblLook w:val="04A0" w:firstRow="1" w:lastRow="0" w:firstColumn="1" w:lastColumn="0" w:noHBand="0" w:noVBand="1"/>
+      </w:tblPr>
+      <w:tblGrid>
+        <w:gridCol w:w="3402"/>
+      </w:tblGrid>
+      <w:tr>
+        <w:trPr>
+          <w:trHeight w:val="819"/>
+        </w:trPr>
+        <w:tc>
+          <w:tcPr>
+            <w:tcW w:w="3402" w:type="dxa"/>
+            <w:tcBorders>
+              <w:top w:val="single" w:sz="4" w:space="0" w:color="auto"/>
+              <w:left w:val="single" w:sz="4" w:space="0" w:color="auto"/>
+              <w:bottom w:val="single" w:sz="4" w:space="0" w:color="auto"/>
+              <w:right w:val="single" w:sz="4" w:space="0" w:color="auto"/>
+            </w:tcBorders>
+            <w:hideMark/>
+          </w:tcPr>
+          <w:p>
+            <w:pPr>
+              <w:pStyle w:val="BodyText"/>
+              <w:ind w:left="0"/>
+              <w:jc w:val="center"/>
+              <w:rPr>
+                <w:b/>
+                <w:bCs/>
+                <w:sz w:val="36"/>
+                <w:szCs w:val="36"/>
+                <w:lang w:val="sr-Latn-CS"/>
+              </w:rPr>
+            </w:pPr>
+            <w:r>
+              <w:rPr>
+                <w:b/>
+                <w:bCs/>
+                <w:sz w:val="36"/>
+                <w:szCs w:val="36"/>
+                <w:lang w:val="sr-Latn-CS"/>
+              </w:rPr>
+              <w:t>Aladin</w:t>
+            </w:r>
+          </w:p>
+          <w:p>
+            <w:pPr>
+              <w:pStyle w:val="BodyText"/>
+              <w:ind w:left="0"/>
+              <w:jc w:val="center"/>
+              <w:rPr>
+                <w:sz w:val="18"/>
+                <w:szCs w:val="18"/>
+                <w:lang w:val="sr-Latn-CS"/>
+              </w:rPr>
+            </w:pPr>
+            <w:r>
+              <w:rPr>
+                <w:sz w:val="18"/>
+                <w:szCs w:val="18"/>
+                <w:lang w:val="sr-Latn-CS"/>
+              </w:rPr>
+              <w:t>Vođa projekta</w:t>
+            </w:r>
+          </w:p>
+          <w:p>
+            <w:pPr>
+              <w:pStyle w:val="BodyText"/>
+              <w:ind w:left="0"/>
+              <w:jc w:val="center"/>
+              <w:rPr>
+                <w:sz w:val="18"/>
+                <w:szCs w:val="18"/>
+                <w:lang w:val="sr-Latn-CS"/>
+              </w:rPr>
+            </w:pPr>
+            <w:r>
+              <w:rPr>
+                <w:sz w:val="18"/>
+                <w:szCs w:val="18"/>
+                <w:lang w:val="sr-Latn-CS"/>
+              </w:rPr>
+              <w:t>Dizajn</w:t>
+            </w:r>
+          </w:p>
+          <w:p>
+            <w:pPr>
+              <w:pStyle w:val="BodyText"/>
+              <w:ind w:left="0"/>
+              <w:jc w:val="center"/>
+              <w:rPr>
+                <w:sz w:val="22"/>
+                <w:szCs w:val="22"/>
+                <w:lang w:val="sr-Latn-CS"/>
+              </w:rPr>
+            </w:pPr>
+            <w:r>
+              <w:rPr>
+                <w:sz w:val="18"/>
+                <w:szCs w:val="18"/>
+                <w:lang w:val="sr-Latn-CS"/>
+              </w:rPr>
+              <w:t>Web programer</w:t>
+            </w:r>
+          </w:p>
+        </w:tc>
+      </w:tr>
+    </w:tbl>
+    <w:p>
+      <w:pPr>
+        <w:pStyle w:val="BodyText"/>
         <w:jc w:val="center"/>
         <w:rPr>
+          <w:sz w:val="22"/>
+          <w:szCs w:val="22"/>
           <w:lang w:val="sr-Latn-CS"/>
         </w:rPr>
       </w:pPr>
       <w:r>
         <w:rPr>
           <w:noProof/>
-          <w:lang w:val="sr-Latn-CS"/>
-        </w:rPr>
-        <w:drawing>
-          <wp:inline distT="0" distB="0" distL="0" distR="0" wp14:anchorId="7A73892C" wp14:editId="22319E70">
-            <wp:extent cx="4152900" cy="1504950"/>
-            <wp:effectExtent l="0" t="0" r="0" b="0"/>
-            <wp:docPr id="7" name="Picture 7"/>
-            <wp:cNvGraphicFramePr>
-              <a:graphicFrameLocks xmlns:a="http://schemas.openxmlformats.org/drawingml/2006/main" noChangeAspect="1"/>
-            </wp:cNvGraphicFramePr>
-            <a:graphic xmlns:a="http://schemas.openxmlformats.org/drawingml/2006/main">
-              <a:graphicData uri="http://schemas.openxmlformats.org/drawingml/2006/picture">
-                <pic:pic xmlns:pic="http://schemas.openxmlformats.org/drawingml/2006/picture">
-                  <pic:nvPicPr>
-                    <pic:cNvPr id="0" name="Picture 7"/>
-                    <pic:cNvPicPr>
-                      <a:picLocks noChangeAspect="1" noChangeArrowheads="1"/>
-                    </pic:cNvPicPr>
-                  </pic:nvPicPr>
-                  <pic:blipFill>
-                    <a:blip r:embed="rId9">
-                      <a:extLst>
-                        <a:ext uri="{28A0092B-C50C-407E-A947-70E740481C1C}">
-                          <a14:useLocalDpi xmlns:a14="http://schemas.microsoft.com/office/drawing/2010/main" val="0"/>
-                        </a:ext>
-                      </a:extLst>
-                    </a:blip>
-                    <a:srcRect/>
-                    <a:stretch>
-                      <a:fillRect/>
-                    </a:stretch>
-                  </pic:blipFill>
-                  <pic:spPr bwMode="auto">
-                    <a:xfrm>
-                      <a:off x="0" y="0"/>
-                      <a:ext cx="4152900" cy="1504950"/>
-                    </a:xfrm>
-                    <a:prstGeom prst="rect">
-                      <a:avLst/>
-                    </a:prstGeom>
-                    <a:noFill/>
-                    <a:ln>
-                      <a:noFill/>
-                    </a:ln>
-                  </pic:spPr>
-                </pic:pic>
-              </a:graphicData>
-            </a:graphic>
-          </wp:inline>
-        </w:drawing>
-      </w:r>
+        </w:rPr>
+        <mc:AlternateContent>
+          <mc:Choice Requires="wps">
+            <w:drawing>
+              <wp:anchor distT="0" distB="0" distL="114300" distR="114300" simplePos="0" relativeHeight="251658240" behindDoc="0" locked="0" layoutInCell="1" allowOverlap="1" wp14:anchorId="25D18961" wp14:editId="3513CA2C">
+                <wp:simplePos x="0" y="0"/>
+                <wp:positionH relativeFrom="column">
+                  <wp:posOffset>3067050</wp:posOffset>
+                </wp:positionH>
+                <wp:positionV relativeFrom="paragraph">
+                  <wp:posOffset>-2540</wp:posOffset>
+                </wp:positionV>
+                <wp:extent cx="9525" cy="238125"/>
+                <wp:effectExtent l="9525" t="6985" r="9525" b="12065"/>
+                <wp:wrapNone/>
+                <wp:docPr id="1" name="Straight Arrow Connector 1"/>
+                <wp:cNvGraphicFramePr>
+                  <a:graphicFrameLocks xmlns:a="http://schemas.openxmlformats.org/drawingml/2006/main"/>
+                </wp:cNvGraphicFramePr>
+                <a:graphic xmlns:a="http://schemas.openxmlformats.org/drawingml/2006/main">
+                  <a:graphicData uri="http://schemas.microsoft.com/office/word/2010/wordprocessingShape">
+                    <wps:wsp>
+                      <wps:cNvCnPr>
+                        <a:cxnSpLocks noChangeShapeType="1"/>
+                      </wps:cNvCnPr>
+                      <wps:spPr bwMode="auto">
+                        <a:xfrm>
+                          <a:off x="0" y="0"/>
+                          <a:ext cx="9525" cy="238125"/>
+                        </a:xfrm>
+                        <a:prstGeom prst="straightConnector1">
+                          <a:avLst/>
+                        </a:prstGeom>
+                        <a:noFill/>
+                        <a:ln w="9525">
+                          <a:solidFill>
+                            <a:srgbClr val="000000"/>
+                          </a:solidFill>
+                          <a:round/>
+                          <a:headEnd/>
+                          <a:tailEnd/>
+                        </a:ln>
+                        <a:extLst>
+                          <a:ext uri="{909E8E84-426E-40DD-AFC4-6F175D3DCCD1}">
+                            <a14:hiddenFill xmlns:a14="http://schemas.microsoft.com/office/drawing/2010/main">
+                              <a:noFill/>
+                            </a14:hiddenFill>
+                          </a:ext>
+                        </a:extLst>
+                      </wps:spPr>
+                      <wps:bodyPr/>
+                    </wps:wsp>
+                  </a:graphicData>
+                </a:graphic>
+                <wp14:sizeRelH relativeFrom="page">
+                  <wp14:pctWidth>0</wp14:pctWidth>
+                </wp14:sizeRelH>
+                <wp14:sizeRelV relativeFrom="page">
+                  <wp14:pctHeight>0</wp14:pctHeight>
+                </wp14:sizeRelV>
+              </wp:anchor>
+            </w:drawing>
+          </mc:Choice>
+          <mc:Fallback>
+            <w:pict>
+              <v:shapetype w14:anchorId="7488FB20" id="_x0000_t32" coordsize="21600,21600" o:spt="32" o:oned="t" path="m,l21600,21600e" filled="f">
+                <v:path arrowok="t" fillok="f" o:connecttype="none"/>
+                <o:lock v:ext="edit" shapetype="t"/>
+              </v:shapetype>
+              <v:shape id="Straight Arrow Connector 1" o:spid="_x0000_s1026" type="#_x0000_t32" style="position:absolute;margin-left:241.5pt;margin-top:-.2pt;width:.75pt;height:18.75pt;z-index:251658240;visibility:visible;mso-wrap-style:square;mso-width-percent:0;mso-height-percent:0;mso-wrap-distance-left:9pt;mso-wrap-distance-top:0;mso-wrap-distance-right:9pt;mso-wrap-distance-bottom:0;mso-position-horizontal:absolute;mso-position-horizontal-relative:text;mso-position-vertical:absolute;mso-position-vertical-relative:text;mso-width-percent:0;mso-height-percent:0;mso-width-relative:page;mso-height-relative:page" o:gfxdata="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"/>
+            </w:pict>
+          </mc:Fallback>
+        </mc:AlternateContent>
+      </w:r>
+    </w:p>
+    <w:tbl>
+      <w:tblPr>
+        <w:tblW w:w="0" w:type="auto"/>
+        <w:tblInd w:w="3369" w:type="dxa"/>
+        <w:tblBorders>
+          <w:top w:val="single" w:sz="4" w:space="0" w:color="auto"/>
+          <w:left w:val="single" w:sz="4" w:space="0" w:color="auto"/>
+          <w:bottom w:val="single" w:sz="4" w:space="0" w:color="auto"/>
+          <w:right w:val="single" w:sz="4" w:space="0" w:color="auto"/>
+          <w:insideH w:val="single" w:sz="4" w:space="0" w:color="auto"/>
+          <w:insideV w:val="single" w:sz="4" w:space="0" w:color="auto"/>
+        </w:tblBorders>
+        <w:tblLook w:val="04A0" w:firstRow="1" w:lastRow="0" w:firstColumn="1" w:lastColumn="0" w:noHBand="0" w:noVBand="1"/>
+      </w:tblPr>
+      <w:tblGrid>
+        <w:gridCol w:w="3402"/>
+      </w:tblGrid>
+      <w:tr>
+        <w:trPr>
+          <w:trHeight w:val="1641"/>
+        </w:trPr>
+        <w:tc>
+          <w:tcPr>
+            <w:tcW w:w="3402" w:type="dxa"/>
+            <w:tcBorders>
+              <w:top w:val="single" w:sz="4" w:space="0" w:color="auto"/>
+              <w:left w:val="single" w:sz="4" w:space="0" w:color="auto"/>
+              <w:bottom w:val="single" w:sz="4" w:space="0" w:color="auto"/>
+              <w:right w:val="single" w:sz="4" w:space="0" w:color="auto"/>
+            </w:tcBorders>
+            <w:hideMark/>
+          </w:tcPr>
+          <w:p>
+            <w:pPr>
+              <w:pStyle w:val="BodyText"/>
+              <w:ind w:left="0"/>
+              <w:jc w:val="center"/>
+              <w:rPr>
+                <w:b/>
+                <w:bCs/>
+                <w:sz w:val="44"/>
+                <w:szCs w:val="44"/>
+                <w:lang w:val="sr-Latn-CS"/>
+              </w:rPr>
+            </w:pPr>
+            <w:r>
+              <w:rPr>
+                <w:b/>
+                <w:bCs/>
+                <w:sz w:val="44"/>
+                <w:szCs w:val="44"/>
+                <w:lang w:val="sr-Latn-CS"/>
+              </w:rPr>
+              <w:t>Aldina</w:t>
+            </w:r>
+          </w:p>
+          <w:p>
+            <w:pPr>
+              <w:pStyle w:val="BodyText"/>
+              <w:ind w:left="0"/>
+              <w:jc w:val="center"/>
+              <w:rPr>
+                <w:sz w:val="24"/>
+                <w:szCs w:val="24"/>
+                <w:lang w:val="sr-Latn-CS"/>
+              </w:rPr>
+            </w:pPr>
+            <w:r>
+              <w:rPr>
+                <w:sz w:val="24"/>
+                <w:szCs w:val="24"/>
+                <w:lang w:val="sr-Latn-CS"/>
+              </w:rPr>
+              <w:t>Baza podataka</w:t>
+            </w:r>
+          </w:p>
+        </w:tc>
+      </w:tr>
+    </w:tbl>
+    <w:p>
+      <w:pPr>
+        <w:pStyle w:val="BodyText"/>
+        <w:jc w:val="center"/>
+        <w:rPr>
+          <w:lang w:val="sr-Latn-CS"/>
+        </w:rPr>
+      </w:pPr>
     </w:p>
     <w:p>
       <w:pPr>
@@ -5368,7 +5507,19 @@
         <w:rPr>
           <w:lang w:val="sr-Latn-CS"/>
         </w:rPr>
-        <w:t>JavaScript,ReactJS,Node.js,Express,MongoDB.</w:t>
+        <w:t>JavaScript,ReactJS,Node.js,Express,</w:t>
+      </w:r>
+      <w:r>
+        <w:rPr>
+          <w:lang w:val="sr-Latn-CS"/>
+        </w:rPr>
+        <w:t>JWT,</w:t>
+      </w:r>
+      <w:r>
+        <w:rPr>
+          <w:lang w:val="sr-Latn-CS"/>
+        </w:rPr>
+        <w:t>MongoDB.</w:t>
       </w:r>
     </w:p>
     <w:p>
@@ -8341,10 +8492,10 @@
       </w:pPr>
     </w:p>
     <w:sectPr>
-      <w:headerReference w:type="default" r:id="rId10"/>
-      <w:footerReference w:type="default" r:id="rId11"/>
-      <w:headerReference w:type="first" r:id="rId12"/>
-      <w:footerReference w:type="first" r:id="rId13"/>
+      <w:headerReference w:type="default" r:id="rId9"/>
+      <w:footerReference w:type="default" r:id="rId10"/>
+      <w:headerReference w:type="first" r:id="rId11"/>
+      <w:footerReference w:type="first" r:id="rId12"/>
       <w:pgSz w:w="11907" w:h="16840" w:code="9"/>
       <w:pgMar w:top="1440" w:right="1440" w:bottom="1440" w:left="1440" w:header="709" w:footer="709" w:gutter="0"/>
       <w:cols w:space="708"/>
@@ -8432,12 +8583,6 @@
       <w:gridCol w:w="2195"/>
     </w:tblGrid>
     <w:tr>
-      <w:tblPrEx>
-        <w:tblCellMar>
-          <w:top w:w="0" w:type="dxa"/>
-          <w:bottom w:w="0" w:type="dxa"/>
-        </w:tblCellMar>
-      </w:tblPrEx>
       <w:tc>
         <w:tcPr>
           <w:tcW w:w="2538" w:type="dxa"/>
@@ -8773,12 +8918,6 @@
       <w:gridCol w:w="2870"/>
     </w:tblGrid>
     <w:tr>
-      <w:tblPrEx>
-        <w:tblCellMar>
-          <w:top w:w="0" w:type="dxa"/>
-          <w:bottom w:w="0" w:type="dxa"/>
-        </w:tblCellMar>
-      </w:tblPrEx>
       <w:tc>
         <w:tcPr>
           <w:tcW w:w="6379" w:type="dxa"/>
@@ -8846,12 +8985,6 @@
       </w:tc>
     </w:tr>
     <w:tr>
-      <w:tblPrEx>
-        <w:tblCellMar>
-          <w:top w:w="0" w:type="dxa"/>
-          <w:bottom w:w="0" w:type="dxa"/>
-        </w:tblCellMar>
-      </w:tblPrEx>
       <w:tc>
         <w:tcPr>
           <w:tcW w:w="6379" w:type="dxa"/>
@@ -8938,12 +9071,6 @@
       </w:tc>
     </w:tr>
     <w:tr>
-      <w:tblPrEx>
-        <w:tblCellMar>
-          <w:top w:w="0" w:type="dxa"/>
-          <w:bottom w:w="0" w:type="dxa"/>
-        </w:tblCellMar>
-      </w:tblPrEx>
       <w:tc>
         <w:tcPr>
           <w:tcW w:w="9249" w:type="dxa"/>
@@ -9441,6 +9568,50 @@
     <w:lsdException w:name="Subtitle" w:qFormat="1"/>
     <w:lsdException w:name="Strong" w:qFormat="1"/>
     <w:lsdException w:name="Emphasis" w:qFormat="1"/>
+    <w:lsdException w:name="Normal Table" w:semiHidden="1" w:unhideWhenUsed="1"/>
+    <w:lsdException w:name="Table Simple 1" w:semiHidden="1" w:unhideWhenUsed="1"/>
+    <w:lsdException w:name="Table Simple 2" w:semiHidden="1" w:unhideWhenUsed="1"/>
+    <w:lsdException w:name="Table Simple 3" w:semiHidden="1" w:unhideWhenUsed="1"/>
+    <w:lsdException w:name="Table Classic 1" w:semiHidden="1" w:unhideWhenUsed="1"/>
+    <w:lsdException w:name="Table Classic 2" w:semiHidden="1" w:unhideWhenUsed="1"/>
+    <w:lsdException w:name="Table Classic 3" w:semiHidden="1" w:unhideWhenUsed="1"/>
+    <w:lsdException w:name="Table Classic 4" w:semiHidden="1" w:unhideWhenUsed="1"/>
+    <w:lsdException w:name="Table Colorful 1" w:semiHidden="1" w:unhideWhenUsed="1"/>
+    <w:lsdException w:name="Table Colorful 2" w:semiHidden="1" w:unhideWhenUsed="1"/>
+    <w:lsdException w:name="Table Colorful 3" w:semiHidden="1" w:unhideWhenUsed="1"/>
+    <w:lsdException w:name="Table Columns 1" w:semiHidden="1" w:unhideWhenUsed="1"/>
+    <w:lsdException w:name="Table Columns 2" w:semiHidden="1" w:unhideWhenUsed="1"/>
+    <w:lsdException w:name="Table Columns 3" w:semiHidden="1" w:unhideWhenUsed="1"/>
+    <w:lsdException w:name="Table Columns 4" w:semiHidden="1" w:unhideWhenUsed="1"/>
+    <w:lsdException w:name="Table Columns 5" w:semiHidden="1" w:unhideWhenUsed="1"/>
+    <w:lsdException w:name="Table Grid 1" w:semiHidden="1" w:unhideWhenUsed="1"/>
+    <w:lsdException w:name="Table Grid 2" w:semiHidden="1" w:unhideWhenUsed="1"/>
+    <w:lsdException w:name="Table Grid 3" w:semiHidden="1" w:unhideWhenUsed="1"/>
+    <w:lsdException w:name="Table Grid 4" w:semiHidden="1" w:unhideWhenUsed="1"/>
+    <w:lsdException w:name="Table Grid 5" w:semiHidden="1" w:unhideWhenUsed="1"/>
+    <w:lsdException w:name="Table Grid 6" w:semiHidden="1" w:unhideWhenUsed="1"/>
+    <w:lsdException w:name="Table Grid 7" w:semiHidden="1" w:unhideWhenUsed="1"/>
+    <w:lsdException w:name="Table Grid 8" w:semiHidden="1" w:unhideWhenUsed="1"/>
+    <w:lsdException w:name="Table List 1" w:semiHidden="1" w:unhideWhenUsed="1"/>
+    <w:lsdException w:name="Table List 2" w:semiHidden="1" w:unhideWhenUsed="1"/>
+    <w:lsdException w:name="Table List 3" w:semiHidden="1" w:unhideWhenUsed="1"/>
+    <w:lsdException w:name="Table List 4" w:semiHidden="1" w:unhideWhenUsed="1"/>
+    <w:lsdException w:name="Table List 5" w:semiHidden="1" w:unhideWhenUsed="1"/>
+    <w:lsdException w:name="Table List 6" w:semiHidden="1" w:unhideWhenUsed="1"/>
+    <w:lsdException w:name="Table List 7" w:semiHidden="1" w:unhideWhenUsed="1"/>
+    <w:lsdException w:name="Table List 8" w:semiHidden="1" w:unhideWhenUsed="1"/>
+    <w:lsdException w:name="Table 3D effects 1" w:semiHidden="1" w:unhideWhenUsed="1"/>
+    <w:lsdException w:name="Table 3D effects 2" w:semiHidden="1" w:unhideWhenUsed="1"/>
+    <w:lsdException w:name="Table 3D effects 3" w:semiHidden="1" w:unhideWhenUsed="1"/>
+    <w:lsdException w:name="Table Contemporary" w:semiHidden="1" w:unhideWhenUsed="1"/>
+    <w:lsdException w:name="Table Elegant" w:semiHidden="1" w:unhideWhenUsed="1"/>
+    <w:lsdException w:name="Table Professional" w:semiHidden="1" w:unhideWhenUsed="1"/>
+    <w:lsdException w:name="Table Subtle 1" w:semiHidden="1" w:unhideWhenUsed="1"/>
+    <w:lsdException w:name="Table Subtle 2" w:semiHidden="1" w:unhideWhenUsed="1"/>
+    <w:lsdException w:name="Table Web 1" w:semiHidden="1" w:unhideWhenUsed="1"/>
+    <w:lsdException w:name="Table Web 2" w:semiHidden="1" w:unhideWhenUsed="1"/>
+    <w:lsdException w:name="Table Web 3" w:semiHidden="1" w:unhideWhenUsed="1"/>
+    <w:lsdException w:name="Table Theme" w:semiHidden="1" w:unhideWhenUsed="1"/>
     <w:lsdException w:name="Placeholder Text" w:semiHidden="1" w:uiPriority="99"/>
     <w:lsdException w:name="No Spacing" w:uiPriority="1" w:qFormat="1"/>
     <w:lsdException w:name="Light Shading" w:uiPriority="60"/>
@@ -9827,11 +9998,15 @@
   </w:style>
   <w:style w:type="character" w:default="1" w:styleId="DefaultParagraphFont">
     <w:name w:val="Default Paragraph Font"/>
+    <w:uiPriority w:val="1"/>
     <w:semiHidden/>
+    <w:unhideWhenUsed/>
   </w:style>
   <w:style w:type="table" w:default="1" w:styleId="TableNormal">
     <w:name w:val="Normal Table"/>
+    <w:uiPriority w:val="99"/>
     <w:semiHidden/>
+    <w:unhideWhenUsed/>
     <w:tblPr>
       <w:tblInd w:w="0" w:type="dxa"/>
       <w:tblCellMar>
@@ -9844,7 +10019,9 @@
   </w:style>
   <w:style w:type="numbering" w:default="1" w:styleId="NoList">
     <w:name w:val="No List"/>
+    <w:uiPriority w:val="99"/>
     <w:semiHidden/>
+    <w:unhideWhenUsed/>
   </w:style>
   <w:style w:type="paragraph" w:customStyle="1" w:styleId="Paragraph2">
     <w:name w:val="Paragraph2"/>
@@ -9990,6 +10167,7 @@
   <w:style w:type="paragraph" w:styleId="BodyText">
     <w:name w:val="Body Text"/>
     <w:basedOn w:val="Normal"/>
+    <w:link w:val="BodyTextChar"/>
     <w:pPr>
       <w:keepLines/>
       <w:spacing w:after="120"/>
@@ -10065,6 +10243,15 @@
       <w:rFonts w:ascii="Times" w:hAnsi="Times"/>
       <w:color w:val="000000"/>
       <w:sz w:val="24"/>
+    </w:rPr>
+  </w:style>
+  <w:style w:type="character" w:customStyle="1" w:styleId="BodyTextChar">
+    <w:name w:val="Body Text Char"/>
+    <w:basedOn w:val="DefaultParagraphFont"/>
+    <w:link w:val="BodyText"/>
+    <w:rsid w:val="0087605E"/>
+    <w:rPr>
+      <w:lang w:eastAsia="sr-Latn-CS"/>
     </w:rPr>
   </w:style>
 </w:styles>

--- a/2. FOREX_AV02_Plan_realizacije_web_aplikacije_UI.docx
+++ b/2. FOREX_AV02_Plan_realizacije_web_aplikacije_UI.docx
@@ -5553,6 +5553,150 @@
         </w:rPr>
         <w:t>.</w:t>
       </w:r>
+    </w:p>
+    <w:p>
+      <w:pPr>
+        <w:pStyle w:val="BodyText"/>
+        <w:rPr>
+          <w:lang w:val="sr-Latn-CS"/>
+        </w:rPr>
+      </w:pPr>
+    </w:p>
+    <w:p>
+      <w:pPr>
+        <w:pStyle w:val="BodyText"/>
+        <w:rPr>
+          <w:lang w:val="sr-Latn-CS"/>
+        </w:rPr>
+      </w:pPr>
+    </w:p>
+    <w:p>
+      <w:pPr>
+        <w:pStyle w:val="BodyText"/>
+        <w:rPr>
+          <w:lang w:val="sr-Latn-CS"/>
+        </w:rPr>
+      </w:pPr>
+    </w:p>
+    <w:p>
+      <w:pPr>
+        <w:pStyle w:val="BodyText"/>
+        <w:rPr>
+          <w:lang w:val="sr-Latn-CS"/>
+        </w:rPr>
+      </w:pPr>
+    </w:p>
+    <w:p>
+      <w:pPr>
+        <w:pStyle w:val="BodyText"/>
+        <w:rPr>
+          <w:lang w:val="sr-Latn-CS"/>
+        </w:rPr>
+      </w:pPr>
+    </w:p>
+    <w:p>
+      <w:pPr>
+        <w:pStyle w:val="BodyText"/>
+        <w:rPr>
+          <w:lang w:val="sr-Latn-CS"/>
+        </w:rPr>
+      </w:pPr>
+    </w:p>
+    <w:p>
+      <w:pPr>
+        <w:pStyle w:val="BodyText"/>
+        <w:rPr>
+          <w:lang w:val="sr-Latn-CS"/>
+        </w:rPr>
+      </w:pPr>
+    </w:p>
+    <w:p>
+      <w:pPr>
+        <w:pStyle w:val="BodyText"/>
+        <w:rPr>
+          <w:lang w:val="sr-Latn-CS"/>
+        </w:rPr>
+      </w:pPr>
+    </w:p>
+    <w:p>
+      <w:pPr>
+        <w:pStyle w:val="BodyText"/>
+        <w:rPr>
+          <w:lang w:val="sr-Latn-CS"/>
+        </w:rPr>
+      </w:pPr>
+    </w:p>
+    <w:p>
+      <w:pPr>
+        <w:pStyle w:val="BodyText"/>
+        <w:rPr>
+          <w:lang w:val="sr-Latn-CS"/>
+        </w:rPr>
+      </w:pPr>
+    </w:p>
+    <w:p>
+      <w:pPr>
+        <w:pStyle w:val="BodyText"/>
+        <w:rPr>
+          <w:lang w:val="sr-Latn-CS"/>
+        </w:rPr>
+      </w:pPr>
+    </w:p>
+    <w:p>
+      <w:pPr>
+        <w:pStyle w:val="BodyText"/>
+        <w:rPr>
+          <w:lang w:val="sr-Latn-CS"/>
+        </w:rPr>
+      </w:pPr>
+    </w:p>
+    <w:p>
+      <w:pPr>
+        <w:pStyle w:val="BodyText"/>
+        <w:rPr>
+          <w:lang w:val="sr-Latn-CS"/>
+        </w:rPr>
+      </w:pPr>
+    </w:p>
+    <w:p>
+      <w:pPr>
+        <w:pStyle w:val="BodyText"/>
+        <w:rPr>
+          <w:lang w:val="sr-Latn-CS"/>
+        </w:rPr>
+      </w:pPr>
+    </w:p>
+    <w:p>
+      <w:pPr>
+        <w:pStyle w:val="BodyText"/>
+        <w:rPr>
+          <w:lang w:val="sr-Latn-CS"/>
+        </w:rPr>
+      </w:pPr>
+    </w:p>
+    <w:p>
+      <w:pPr>
+        <w:pStyle w:val="BodyText"/>
+        <w:rPr>
+          <w:lang w:val="sr-Latn-CS"/>
+        </w:rPr>
+      </w:pPr>
+    </w:p>
+    <w:p>
+      <w:pPr>
+        <w:pStyle w:val="BodyText"/>
+        <w:rPr>
+          <w:lang w:val="sr-Latn-CS"/>
+        </w:rPr>
+      </w:pPr>
+    </w:p>
+    <w:p>
+      <w:pPr>
+        <w:pStyle w:val="BodyText"/>
+        <w:rPr>
+          <w:lang w:val="sr-Latn-CS"/>
+        </w:rPr>
+      </w:pPr>
     </w:p>
     <w:p>
       <w:pPr>
